--- a/docs/LR0.docx
+++ b/docs/LR0.docx
@@ -573,46 +573,14 @@
           <w:sz w:val="28"/>
           <w:szCs w:val="28"/>
         </w:rPr>
-        <w:t xml:space="preserve">Планируется написать </w:t>
-      </w:r>
-      <w:proofErr w:type="spellStart"/>
-      <w:r>
-        <w:rPr>
-          <w:sz w:val="28"/>
-          <w:szCs w:val="28"/>
-        </w:rPr>
-        <w:t>веб-</w:t>
-      </w:r>
-      <w:r>
-        <w:rPr>
-          <w:sz w:val="28"/>
-          <w:szCs w:val="28"/>
-        </w:rPr>
-        <w:t>приложение</w:t>
-      </w:r>
-      <w:proofErr w:type="spellEnd"/>
-      <w:r>
-        <w:rPr>
-          <w:sz w:val="28"/>
-          <w:szCs w:val="28"/>
-        </w:rPr>
-        <w:t xml:space="preserve"> с последующей возможностью интеграции </w:t>
-      </w:r>
-      <w:proofErr w:type="spellStart"/>
-      <w:r>
-        <w:rPr>
-          <w:sz w:val="28"/>
-          <w:szCs w:val="28"/>
-        </w:rPr>
-        <w:t>виджета</w:t>
-      </w:r>
-      <w:proofErr w:type="spellEnd"/>
-      <w:r>
-        <w:rPr>
-          <w:sz w:val="28"/>
-          <w:szCs w:val="28"/>
-        </w:rPr>
-        <w:t>. Приложение будет включать в себя возможность отслеживания погоды в удобном для пользователя формате, просмотр доступной информации о погоде на ближайшие дни и хранение общей информации о погоде за прошедшие дни.</w:t>
+        <w:t>Планируется написать веб-</w:t>
+      </w:r>
+      <w:r>
+        <w:rPr>
+          <w:sz w:val="28"/>
+          <w:szCs w:val="28"/>
+        </w:rPr>
+        <w:t>приложение с последующей возможностью интеграции виджета. Приложение будет включать в себя возможность отслеживания погоды в удобном для пользователя формате, просмотр доступной информации о погоде на ближайшие дни и хранение общей информации о погоде за прошедшие дни.</w:t>
       </w:r>
     </w:p>
     <w:p>
@@ -773,23 +741,7 @@
           <w:sz w:val="28"/>
           <w:szCs w:val="28"/>
         </w:rPr>
-        <w:t xml:space="preserve">Детальный почасовой прогноз на </w:t>
-      </w:r>
-      <w:proofErr w:type="gramStart"/>
-      <w:r>
-        <w:rPr>
-          <w:sz w:val="28"/>
-          <w:szCs w:val="28"/>
-        </w:rPr>
-        <w:t>ближайшие</w:t>
-      </w:r>
-      <w:proofErr w:type="gramEnd"/>
-      <w:r>
-        <w:rPr>
-          <w:sz w:val="28"/>
-          <w:szCs w:val="28"/>
-        </w:rPr>
-        <w:t xml:space="preserve"> 24 часа</w:t>
+        <w:t>Детальный почасовой прогноз на ближайшие 24 часа</w:t>
       </w:r>
     </w:p>
     <w:p>
@@ -940,21 +892,12 @@
           <w:szCs w:val="28"/>
         </w:rPr>
       </w:pPr>
-      <w:proofErr w:type="spellStart"/>
-      <w:r>
-        <w:rPr>
-          <w:sz w:val="28"/>
-          <w:szCs w:val="28"/>
-        </w:rPr>
-        <w:t>Персонализация</w:t>
-      </w:r>
-      <w:proofErr w:type="spellEnd"/>
-      <w:r>
-        <w:rPr>
-          <w:sz w:val="28"/>
-          <w:szCs w:val="28"/>
-        </w:rPr>
-        <w:t>:</w:t>
+      <w:r>
+        <w:rPr>
+          <w:sz w:val="28"/>
+          <w:szCs w:val="28"/>
+        </w:rPr>
+        <w:t>Персонализация:</w:t>
       </w:r>
     </w:p>
     <w:p>
@@ -1020,23 +963,7 @@
           <w:sz w:val="28"/>
           <w:szCs w:val="28"/>
         </w:rPr>
-        <w:t xml:space="preserve">Выбор единиц измерения (Цельсий/Фаренгейт, </w:t>
-      </w:r>
-      <w:proofErr w:type="gramStart"/>
-      <w:r>
-        <w:rPr>
-          <w:sz w:val="28"/>
-          <w:szCs w:val="28"/>
-        </w:rPr>
-        <w:t>км</w:t>
-      </w:r>
-      <w:proofErr w:type="gramEnd"/>
-      <w:r>
-        <w:rPr>
-          <w:sz w:val="28"/>
-          <w:szCs w:val="28"/>
-        </w:rPr>
-        <w:t>/ч/миль/ч и т.д.)</w:t>
+        <w:t>Выбор единиц измерения (Цельсий/Фаренгейт, км/ч/миль/ч и т.д.)</w:t>
       </w:r>
     </w:p>
     <w:p>
@@ -1140,7 +1067,6 @@
           <w:szCs w:val="28"/>
         </w:rPr>
       </w:pPr>
-      <w:proofErr w:type="spellStart"/>
       <w:r>
         <w:rPr>
           <w:sz w:val="28"/>
@@ -1148,7 +1074,6 @@
         </w:rPr>
         <w:t>PostgreSQL</w:t>
       </w:r>
-      <w:proofErr w:type="spellEnd"/>
     </w:p>
     <w:p>
       <w:pPr>
@@ -1203,7 +1128,6 @@
         </w:rPr>
         <w:t>.</w:t>
       </w:r>
-      <w:proofErr w:type="spellStart"/>
       <w:r>
         <w:rPr>
           <w:sz w:val="28"/>
@@ -1212,7 +1136,6 @@
         </w:rPr>
         <w:t>js</w:t>
       </w:r>
-      <w:proofErr w:type="spellEnd"/>
     </w:p>
     <w:p>
       <w:pPr>
@@ -1296,7 +1219,6 @@
           <w:szCs w:val="28"/>
         </w:rPr>
       </w:pPr>
-      <w:proofErr w:type="spellStart"/>
       <w:r>
         <w:rPr>
           <w:sz w:val="28"/>
@@ -1305,7 +1227,6 @@
         </w:rPr>
         <w:t>Git</w:t>
       </w:r>
-      <w:proofErr w:type="spellEnd"/>
       <w:r>
         <w:rPr>
           <w:sz w:val="28"/>
@@ -1313,7 +1234,6 @@
         </w:rPr>
         <w:t xml:space="preserve"> + </w:t>
       </w:r>
-      <w:proofErr w:type="spellStart"/>
       <w:r>
         <w:rPr>
           <w:sz w:val="28"/>
@@ -1322,7 +1242,6 @@
         </w:rPr>
         <w:t>GitHub</w:t>
       </w:r>
-      <w:proofErr w:type="spellEnd"/>
       <w:r>
         <w:rPr>
           <w:sz w:val="28"/>
@@ -1401,83 +1320,10 @@
           <w:sz w:val="28"/>
           <w:szCs w:val="28"/>
         </w:rPr>
-        <w:pict>
-          <v:shapetype id="_x0000_t75" coordsize="21600,21600" o:spt="75" o:preferrelative="t" path="m@4@5l@4@11@9@11@9@5xe" filled="f" stroked="f">
-            <v:stroke joinstyle="miter"/>
-            <v:formulas>
-              <v:f eqn="if lineDrawn pixelLineWidth 0"/>
-              <v:f eqn="sum @0 1 0"/>
-              <v:f eqn="sum 0 0 @1"/>
-              <v:f eqn="prod @2 1 2"/>
-              <v:f eqn="prod @3 21600 pixelWidth"/>
-              <v:f eqn="prod @3 21600 pixelHeight"/>
-              <v:f eqn="sum @0 0 1"/>
-              <v:f eqn="prod @6 1 2"/>
-              <v:f eqn="prod @7 21600 pixelWidth"/>
-              <v:f eqn="sum @8 21600 0"/>
-              <v:f eqn="prod @7 21600 pixelHeight"/>
-              <v:f eqn="sum @10 21600 0"/>
-            </v:formulas>
-            <v:path o:extrusionok="f" gradientshapeok="t" o:connecttype="rect"/>
-            <o:lock v:ext="edit" aspectratio="t"/>
-          </v:shapetype>
-          <v:shape id="_x0000_i1025" type="#_x0000_t75" style="width:467.4pt;height:445.8pt">
-            <v:imagedata r:id="rId5" o:title="image_2025-02-25_22-50-27"/>
-          </v:shape>
-        </w:pict>
-      </w:r>
-    </w:p>
-    <w:p>
-      <w:pPr>
-        <w:spacing w:line="360" w:lineRule="auto"/>
-        <w:jc w:val="both"/>
-        <w:rPr>
-          <w:sz w:val="28"/>
-          <w:szCs w:val="28"/>
-        </w:rPr>
-      </w:pPr>
-      <w:r>
-        <w:rPr>
-          <w:sz w:val="28"/>
-          <w:szCs w:val="28"/>
-        </w:rPr>
-        <w:lastRenderedPageBreak/>
-        <w:pict>
-          <v:shape id="_x0000_i1026" type="#_x0000_t75" style="width:466.8pt;height:286.2pt">
-            <v:imagedata r:id="rId6" o:title="image_2025-02-25_22-50-28 (2)"/>
-          </v:shape>
-        </w:pict>
-      </w:r>
-    </w:p>
-    <w:p>
-      <w:pPr>
-        <w:spacing w:line="360" w:lineRule="auto"/>
-        <w:jc w:val="both"/>
-        <w:rPr>
-          <w:sz w:val="28"/>
-          <w:szCs w:val="28"/>
-        </w:rPr>
-      </w:pPr>
-      <w:r>
-        <w:rPr>
-          <w:sz w:val="28"/>
-          <w:szCs w:val="28"/>
-        </w:rPr>
-        <w:pict>
-          <v:shape id="_x0000_i1027" type="#_x0000_t75" style="width:467.4pt;height:369.6pt">
-            <v:imagedata r:id="rId7" o:title="image_2025-02-25_22-50-28"/>
-          </v:shape>
-        </w:pict>
-      </w:r>
-      <w:r>
-        <w:rPr>
-          <w:sz w:val="28"/>
-          <w:szCs w:val="28"/>
-        </w:rPr>
         <w:br/>
         <w:t xml:space="preserve">Ссылка на холст: </w:t>
       </w:r>
-      <w:hyperlink r:id="rId8" w:history="1">
+      <w:hyperlink r:id="rId5" w:history="1">
         <w:r>
           <w:rPr>
             <w:rStyle w:val="a4"/>
@@ -1502,26 +1348,9 @@
           <w:sz w:val="28"/>
           <w:szCs w:val="28"/>
         </w:rPr>
-        <w:lastRenderedPageBreak/>
-        <w:t xml:space="preserve">Ссылка на </w:t>
-      </w:r>
-      <w:proofErr w:type="spellStart"/>
-      <w:r>
-        <w:rPr>
-          <w:sz w:val="28"/>
-          <w:szCs w:val="28"/>
-        </w:rPr>
-        <w:t>репозиторий</w:t>
-      </w:r>
-      <w:proofErr w:type="spellEnd"/>
-      <w:r>
-        <w:rPr>
-          <w:sz w:val="28"/>
-          <w:szCs w:val="28"/>
-        </w:rPr>
-        <w:t xml:space="preserve">: </w:t>
-      </w:r>
-      <w:hyperlink r:id="rId9" w:history="1">
+        <w:t xml:space="preserve">Ссылка на репозиторий: </w:t>
+      </w:r>
+      <w:hyperlink r:id="rId6" w:history="1">
         <w:r>
           <w:rPr>
             <w:rStyle w:val="a4"/>
